--- a/examples/INF-7-coding/КОДИРОВАНИЕ.docx
+++ b/examples/INF-7-coding/КОДИРОВАНИЕ.docx
@@ -5,15 +5,15 @@
     <w:tbl>
       <w:tblPr>
         <w:tblpPr w:leftFromText="180" w:rightFromText="180" w:vertAnchor="text" w:horzAnchor="margin" w:tblpXSpec="right" w:tblpY="60"/>
-        <w:tblW w:w="950" w:type="pct"/>
+        <w:tblW w:w="1278" w:type="pct"/>
         <w:jc w:val="right"/>
         <w:tblLayout w:type="fixed"/>
         <w:tblLook w:val="0000" w:firstRow="0" w:lastRow="0" w:firstColumn="0" w:lastColumn="0" w:noHBand="0" w:noVBand="0"/>
       </w:tblPr>
       <w:tblGrid>
-        <w:gridCol w:w="623"/>
-        <w:gridCol w:w="624"/>
-        <w:gridCol w:w="625"/>
+        <w:gridCol w:w="943"/>
+        <w:gridCol w:w="726"/>
+        <w:gridCol w:w="850"/>
       </w:tblGrid>
       <w:tr>
         <w:trPr>
@@ -21,7 +21,7 @@
         </w:trPr>
         <w:tc>
           <w:tcPr>
-            <w:tcW w:w="610" w:type="dxa"/>
+            <w:tcW w:w="942" w:type="dxa"/>
             <w:tcBorders>
               <w:top w:val="single" w:sz="4" w:space="0" w:color="000000"/>
               <w:left w:val="single" w:sz="4" w:space="0" w:color="000000"/>
@@ -39,6 +39,8 @@
                 <w:b/>
               </w:rPr>
             </w:pPr>
+            <w:bookmarkStart w:id="0" w:name="_GoBack"/>
+            <w:bookmarkEnd w:id="0"/>
             <w:r>
               <w:rPr>
                 <w:rFonts w:ascii="Courier New" w:hAnsi="Courier New" w:cs="Courier New"/>
@@ -50,7 +52,7 @@
         </w:tc>
         <w:tc>
           <w:tcPr>
-            <w:tcW w:w="610" w:type="dxa"/>
+            <w:tcW w:w="726" w:type="dxa"/>
             <w:tcBorders>
               <w:top w:val="single" w:sz="4" w:space="0" w:color="000000"/>
               <w:left w:val="single" w:sz="4" w:space="0" w:color="000000"/>
@@ -79,7 +81,7 @@
         </w:tc>
         <w:tc>
           <w:tcPr>
-            <w:tcW w:w="611" w:type="dxa"/>
+            <w:tcW w:w="850" w:type="dxa"/>
             <w:tcBorders>
               <w:top w:val="single" w:sz="4" w:space="0" w:color="000000"/>
               <w:left w:val="single" w:sz="4" w:space="0" w:color="000000"/>
@@ -113,7 +115,7 @@
         </w:trPr>
         <w:tc>
           <w:tcPr>
-            <w:tcW w:w="610" w:type="dxa"/>
+            <w:tcW w:w="942" w:type="dxa"/>
             <w:tcBorders>
               <w:top w:val="single" w:sz="4" w:space="0" w:color="000000"/>
               <w:left w:val="single" w:sz="4" w:space="0" w:color="000000"/>
@@ -142,7 +144,7 @@
         </w:tc>
         <w:tc>
           <w:tcPr>
-            <w:tcW w:w="610" w:type="dxa"/>
+            <w:tcW w:w="726" w:type="dxa"/>
             <w:tcBorders>
               <w:top w:val="single" w:sz="4" w:space="0" w:color="000000"/>
               <w:left w:val="single" w:sz="4" w:space="0" w:color="000000"/>
@@ -171,7 +173,7 @@
         </w:tc>
         <w:tc>
           <w:tcPr>
-            <w:tcW w:w="611" w:type="dxa"/>
+            <w:tcW w:w="850" w:type="dxa"/>
             <w:tcBorders>
               <w:top w:val="single" w:sz="4" w:space="0" w:color="000000"/>
               <w:left w:val="single" w:sz="4" w:space="0" w:color="000000"/>
@@ -750,10 +752,7 @@
         <w:ind w:left="426"/>
       </w:pPr>
       <w:r>
-        <w:t xml:space="preserve">В сообщении используются </w:t>
-      </w:r>
-      <w:r>
-        <w:t>33 русские заглавные буквы и пробел. Определите наименьшую длину кодовых слов для равномерного кодирования этого сообщения в трёхбуквенном</w:t>
+        <w:t>В сообщении используются 33 русские заглавные буквы и пробел. Определите наименьшую длину кодовых слов для равномерного кодирования этого сообщения в трёхбуквенном</w:t>
       </w:r>
       <w:r>
         <w:rPr>
@@ -1178,13 +1177,7 @@
         <w:rPr>
           <w:lang w:eastAsia="ru-RU"/>
         </w:rPr>
-        <w:t xml:space="preserve">Закодируйте с </w:t>
-      </w:r>
-      <w:r>
-        <w:rPr>
-          <w:lang w:eastAsia="ru-RU"/>
-        </w:rPr>
-        <w:t>помощью этого кода слово МОЛОКО.</w:t>
+        <w:t>Закодируйте с помощью этого кода слово МОЛОКО.</w:t>
       </w:r>
       <w:r>
         <w:rPr>
@@ -1581,13 +1574,7 @@
         <w:rPr>
           <w:lang w:eastAsia="ru-RU"/>
         </w:rPr>
-        <w:t>Кирилл хочет закодировать 35 символов с помощью равномерного двоичного кода. Определите минимальную возможную дли</w:t>
-      </w:r>
-      <w:r>
-        <w:rPr>
-          <w:lang w:eastAsia="ru-RU"/>
-        </w:rPr>
-        <w:t>ну кодовых слов.</w:t>
+        <w:t>Кирилл хочет закодировать 35 символов с помощью равномерного двоичного кода. Определите минимальную возможную длину кодовых слов.</w:t>
       </w:r>
       <w:r>
         <w:rPr>
@@ -1960,16 +1947,8 @@
         <w:rPr>
           <w:lang w:eastAsia="ru-RU"/>
         </w:rPr>
-        <w:t xml:space="preserve">Сколько различных кодовых слов длиной 3 символа можно получить с помощью алфавита </w:t>
-      </w:r>
-      <w:bookmarkStart w:id="0" w:name="_GoBack"/>
-      <w:r>
-        <w:rPr>
-          <w:lang w:eastAsia="ru-RU"/>
-        </w:rPr>
-        <w:t xml:space="preserve">{@, #, &amp;}?   </w:t>
-      </w:r>
-      <w:bookmarkEnd w:id="0"/>
+        <w:t xml:space="preserve">Сколько различных кодовых слов длиной 3 символа можно получить с помощью алфавита {@, #, &amp;}?   </w:t>
+      </w:r>
       <w:r>
         <w:rPr>
           <w:noProof/>
